--- a/Project Proposal.docx
+++ b/Project Proposal.docx
@@ -29,7 +29,6 @@
         <w:rPr>
           <w:rFonts w:hint="eastAsia"/>
           <w:color w:val="000000" w:themeColor="text1"/>
-          <w:sz w:val="28"/>
           <w:szCs w:val="28"/>
           <w:lang w:val="en-US"/>
         </w:rPr>
@@ -38,7 +37,6 @@
         <w:rPr>
           <w:b/>
           <w:color w:val="000000" w:themeColor="text1"/>
-          <w:sz w:val="28"/>
           <w:szCs w:val="28"/>
           <w:lang w:val="en-US"/>
         </w:rPr>
@@ -47,7 +45,6 @@
       <w:r>
         <w:rPr>
           <w:color w:val="000000" w:themeColor="text1"/>
-          <w:sz w:val="28"/>
           <w:szCs w:val="28"/>
           <w:lang w:val="en-US"/>
         </w:rPr>
@@ -56,7 +53,6 @@
       <w:r>
         <w:rPr>
           <w:color w:val="000000" w:themeColor="text1"/>
-          <w:sz w:val="28"/>
           <w:szCs w:val="28"/>
           <w:lang w:val="en-US"/>
         </w:rPr>
@@ -66,8 +62,8 @@
     <w:p>
       <w:pPr>
         <w:rPr>
-          <w:color w:val="000000" w:themeColor="text1"/>
-          <w:sz w:val="28"/>
+          <w:rFonts w:hint="eastAsia"/>
+          <w:color w:val="000000" w:themeColor="text1"/>
           <w:szCs w:val="28"/>
           <w:lang w:val="en-US"/>
         </w:rPr>
@@ -76,26 +72,14 @@
         <w:rPr>
           <w:b/>
           <w:color w:val="000000" w:themeColor="text1"/>
-          <w:sz w:val="28"/>
-          <w:szCs w:val="28"/>
-          <w:lang w:val="en-US"/>
-        </w:rPr>
-        <w:t>How it would work:</w:t>
-      </w:r>
-      <w:r>
-        <w:rPr>
-          <w:b/>
-          <w:color w:val="000000" w:themeColor="text1"/>
-          <w:sz w:val="28"/>
-          <w:szCs w:val="28"/>
-          <w:lang w:val="en-US"/>
-        </w:rPr>
-        <w:t xml:space="preserve"> </w:t>
-      </w:r>
-      <w:r>
-        <w:rPr>
-          <w:color w:val="000000" w:themeColor="text1"/>
-          <w:sz w:val="28"/>
+          <w:szCs w:val="28"/>
+          <w:lang w:val="en-US"/>
+        </w:rPr>
+        <w:t xml:space="preserve">How it would work: </w:t>
+      </w:r>
+      <w:r>
+        <w:rPr>
+          <w:color w:val="000000" w:themeColor="text1"/>
           <w:szCs w:val="28"/>
           <w:lang w:val="en-US"/>
         </w:rPr>
@@ -105,7 +89,6 @@
         <w:rPr>
           <w:rFonts w:hint="eastAsia"/>
           <w:color w:val="000000" w:themeColor="text1"/>
-          <w:sz w:val="28"/>
           <w:szCs w:val="28"/>
           <w:lang w:val="en-US"/>
         </w:rPr>
@@ -114,7 +97,6 @@
       <w:r>
         <w:rPr>
           <w:color w:val="000000" w:themeColor="text1"/>
-          <w:sz w:val="28"/>
           <w:szCs w:val="28"/>
           <w:lang w:val="en-US"/>
         </w:rPr>
@@ -124,7 +106,6 @@
         <w:rPr>
           <w:rFonts w:hint="eastAsia"/>
           <w:color w:val="000000" w:themeColor="text1"/>
-          <w:sz w:val="28"/>
           <w:szCs w:val="28"/>
           <w:lang w:val="en-US"/>
         </w:rPr>
@@ -133,7 +114,6 @@
       <w:r>
         <w:rPr>
           <w:color w:val="000000" w:themeColor="text1"/>
-          <w:sz w:val="28"/>
           <w:szCs w:val="28"/>
           <w:lang w:val="en-US"/>
         </w:rPr>
@@ -143,7 +123,6 @@
         <w:rPr>
           <w:rFonts w:hint="eastAsia"/>
           <w:color w:val="000000" w:themeColor="text1"/>
-          <w:sz w:val="28"/>
           <w:szCs w:val="28"/>
           <w:lang w:val="en-US"/>
         </w:rPr>
@@ -152,7 +131,6 @@
       <w:r>
         <w:rPr>
           <w:color w:val="000000" w:themeColor="text1"/>
-          <w:sz w:val="28"/>
           <w:szCs w:val="28"/>
           <w:lang w:val="en-US"/>
         </w:rPr>
@@ -162,7 +140,6 @@
         <w:rPr>
           <w:rFonts w:hint="eastAsia"/>
           <w:color w:val="000000" w:themeColor="text1"/>
-          <w:sz w:val="28"/>
           <w:szCs w:val="28"/>
           <w:lang w:val="en-US"/>
         </w:rPr>
@@ -171,7 +148,6 @@
       <w:r>
         <w:rPr>
           <w:color w:val="000000" w:themeColor="text1"/>
-          <w:sz w:val="28"/>
           <w:szCs w:val="28"/>
           <w:lang w:val="en-US"/>
         </w:rPr>
@@ -181,7 +157,6 @@
         <w:rPr>
           <w:rFonts w:hint="eastAsia"/>
           <w:color w:val="000000" w:themeColor="text1"/>
-          <w:sz w:val="28"/>
           <w:szCs w:val="28"/>
           <w:lang w:val="en-US"/>
         </w:rPr>
@@ -190,7 +165,6 @@
       <w:r>
         <w:rPr>
           <w:color w:val="000000" w:themeColor="text1"/>
-          <w:sz w:val="28"/>
           <w:szCs w:val="28"/>
           <w:lang w:val="en-US"/>
         </w:rPr>
@@ -200,7 +174,6 @@
       <w:r>
         <w:rPr>
           <w:color w:val="000000" w:themeColor="text1"/>
-          <w:sz w:val="28"/>
           <w:szCs w:val="28"/>
           <w:lang w:val="en-US"/>
         </w:rPr>
@@ -210,7 +183,6 @@
       <w:r>
         <w:rPr>
           <w:color w:val="000000" w:themeColor="text1"/>
-          <w:sz w:val="28"/>
           <w:szCs w:val="28"/>
           <w:lang w:val="en-US"/>
         </w:rPr>
@@ -219,7 +191,6 @@
       <w:r>
         <w:rPr>
           <w:color w:val="000000" w:themeColor="text1"/>
-          <w:sz w:val="28"/>
           <w:szCs w:val="28"/>
           <w:lang w:val="en-US"/>
         </w:rPr>
@@ -228,7 +199,6 @@
       <w:r>
         <w:rPr>
           <w:color w:val="000000" w:themeColor="text1"/>
-          <w:sz w:val="28"/>
           <w:szCs w:val="28"/>
           <w:lang w:val="en-US"/>
         </w:rPr>
@@ -238,7 +208,6 @@
         <w:rPr>
           <w:rFonts w:hint="eastAsia"/>
           <w:color w:val="000000" w:themeColor="text1"/>
-          <w:sz w:val="28"/>
           <w:szCs w:val="28"/>
           <w:lang w:val="en-US"/>
         </w:rPr>
@@ -247,7 +216,6 @@
       <w:r>
         <w:rPr>
           <w:color w:val="000000" w:themeColor="text1"/>
-          <w:sz w:val="28"/>
           <w:szCs w:val="28"/>
           <w:lang w:val="en-US"/>
         </w:rPr>
@@ -257,7 +225,6 @@
         <w:rPr>
           <w:rFonts w:hint="eastAsia"/>
           <w:color w:val="000000" w:themeColor="text1"/>
-          <w:sz w:val="28"/>
           <w:szCs w:val="28"/>
           <w:lang w:val="en-US"/>
         </w:rPr>
@@ -266,7 +233,6 @@
       <w:r>
         <w:rPr>
           <w:color w:val="000000" w:themeColor="text1"/>
-          <w:sz w:val="28"/>
           <w:szCs w:val="28"/>
           <w:lang w:val="en-US"/>
         </w:rPr>
@@ -276,7 +242,6 @@
         <w:rPr>
           <w:rFonts w:hint="eastAsia"/>
           <w:color w:val="000000" w:themeColor="text1"/>
-          <w:sz w:val="28"/>
           <w:szCs w:val="28"/>
           <w:lang w:val="en-US"/>
         </w:rPr>
@@ -285,28 +250,15 @@
       <w:r>
         <w:rPr>
           <w:color w:val="000000" w:themeColor="text1"/>
-          <w:sz w:val="28"/>
-          <w:szCs w:val="28"/>
-          <w:lang w:val="en-US"/>
-        </w:rPr>
-        <w:t xml:space="preserve"> of creatures</w:t>
-      </w:r>
-      <w:bookmarkStart w:id="0" w:name="_GoBack"/>
-      <w:bookmarkEnd w:id="0"/>
-      <w:r>
-        <w:rPr>
-          <w:color w:val="000000" w:themeColor="text1"/>
-          <w:sz w:val="28"/>
-          <w:szCs w:val="28"/>
-          <w:lang w:val="en-US"/>
-        </w:rPr>
-        <w:t xml:space="preserve"> has randomly </w:t>
-      </w:r>
-      <w:r>
-        <w:rPr>
-          <w:rFonts w:hint="eastAsia"/>
-          <w:color w:val="000000" w:themeColor="text1"/>
-          <w:sz w:val="28"/>
+          <w:szCs w:val="28"/>
+          <w:lang w:val="en-US"/>
+        </w:rPr>
+        <w:t xml:space="preserve"> of creatures has randomly </w:t>
+      </w:r>
+      <w:r>
+        <w:rPr>
+          <w:rFonts w:hint="eastAsia"/>
+          <w:color w:val="000000" w:themeColor="text1"/>
           <w:szCs w:val="28"/>
           <w:lang w:val="en-US"/>
         </w:rPr>
@@ -315,7 +267,6 @@
       <w:r>
         <w:rPr>
           <w:color w:val="000000" w:themeColor="text1"/>
-          <w:sz w:val="28"/>
           <w:szCs w:val="28"/>
           <w:lang w:val="en-US"/>
         </w:rPr>
@@ -325,7 +276,6 @@
       <w:r>
         <w:rPr>
           <w:color w:val="000000" w:themeColor="text1"/>
-          <w:sz w:val="28"/>
           <w:szCs w:val="28"/>
           <w:lang w:val="en-US"/>
         </w:rPr>
@@ -335,7 +285,6 @@
       <w:r>
         <w:rPr>
           <w:color w:val="000000" w:themeColor="text1"/>
-          <w:sz w:val="28"/>
           <w:szCs w:val="28"/>
           <w:lang w:val="en-US"/>
         </w:rPr>
@@ -344,7 +293,6 @@
       <w:r>
         <w:rPr>
           <w:color w:val="000000" w:themeColor="text1"/>
-          <w:sz w:val="28"/>
           <w:szCs w:val="28"/>
           <w:lang w:val="en-US"/>
         </w:rPr>
@@ -353,7 +301,6 @@
       <w:r>
         <w:rPr>
           <w:color w:val="000000" w:themeColor="text1"/>
-          <w:sz w:val="28"/>
           <w:szCs w:val="28"/>
           <w:lang w:val="en-US"/>
         </w:rPr>
@@ -362,7 +309,6 @@
       <w:r>
         <w:rPr>
           <w:color w:val="000000" w:themeColor="text1"/>
-          <w:sz w:val="28"/>
           <w:szCs w:val="28"/>
           <w:lang w:val="en-US"/>
         </w:rPr>
@@ -371,7 +317,6 @@
       <w:r>
         <w:rPr>
           <w:color w:val="000000" w:themeColor="text1"/>
-          <w:sz w:val="28"/>
           <w:szCs w:val="28"/>
           <w:lang w:val="en-US"/>
         </w:rPr>
@@ -381,7 +326,6 @@
         <w:rPr>
           <w:rFonts w:hint="eastAsia"/>
           <w:color w:val="000000" w:themeColor="text1"/>
-          <w:sz w:val="28"/>
           <w:szCs w:val="28"/>
           <w:lang w:val="en-US"/>
         </w:rPr>
@@ -390,7 +334,6 @@
       <w:r>
         <w:rPr>
           <w:color w:val="000000" w:themeColor="text1"/>
-          <w:sz w:val="28"/>
           <w:szCs w:val="28"/>
           <w:lang w:val="en-US"/>
         </w:rPr>
@@ -400,7 +343,6 @@
         <w:rPr>
           <w:rFonts w:hint="eastAsia"/>
           <w:color w:val="000000" w:themeColor="text1"/>
-          <w:sz w:val="28"/>
           <w:szCs w:val="28"/>
           <w:lang w:val="en-US"/>
         </w:rPr>
@@ -409,7 +351,6 @@
       <w:r>
         <w:rPr>
           <w:color w:val="000000" w:themeColor="text1"/>
-          <w:sz w:val="28"/>
           <w:szCs w:val="28"/>
           <w:lang w:val="en-US"/>
         </w:rPr>
@@ -419,7 +360,6 @@
         <w:rPr>
           <w:rFonts w:hint="eastAsia"/>
           <w:color w:val="000000" w:themeColor="text1"/>
-          <w:sz w:val="28"/>
           <w:szCs w:val="28"/>
           <w:lang w:val="en-US"/>
         </w:rPr>
@@ -428,7 +368,6 @@
       <w:r>
         <w:rPr>
           <w:color w:val="000000" w:themeColor="text1"/>
-          <w:sz w:val="28"/>
           <w:szCs w:val="28"/>
           <w:lang w:val="en-US"/>
         </w:rPr>
@@ -438,7 +377,6 @@
         <w:rPr>
           <w:rFonts w:hint="eastAsia"/>
           <w:color w:val="000000" w:themeColor="text1"/>
-          <w:sz w:val="28"/>
           <w:szCs w:val="28"/>
           <w:lang w:val="en-US"/>
         </w:rPr>
@@ -447,7 +385,6 @@
       <w:r>
         <w:rPr>
           <w:color w:val="000000" w:themeColor="text1"/>
-          <w:sz w:val="28"/>
           <w:szCs w:val="28"/>
           <w:lang w:val="en-US"/>
         </w:rPr>
@@ -457,7 +394,6 @@
         <w:rPr>
           <w:rFonts w:hint="eastAsia"/>
           <w:color w:val="000000" w:themeColor="text1"/>
-          <w:sz w:val="28"/>
           <w:szCs w:val="28"/>
           <w:lang w:val="en-US"/>
         </w:rPr>
@@ -466,46 +402,48 @@
       <w:r>
         <w:rPr>
           <w:color w:val="000000" w:themeColor="text1"/>
-          <w:sz w:val="28"/>
-          <w:szCs w:val="28"/>
-          <w:lang w:val="en-US"/>
-        </w:rPr>
-        <w:t xml:space="preserve"> </w:t>
-      </w:r>
-      <w:proofErr w:type="gramStart"/>
-      <w:r>
-        <w:rPr>
-          <w:color w:val="000000" w:themeColor="text1"/>
-          <w:sz w:val="28"/>
-          <w:szCs w:val="28"/>
-          <w:lang w:val="en-US"/>
-        </w:rPr>
-        <w:t>This</w:t>
-      </w:r>
-      <w:proofErr w:type="gramEnd"/>
-      <w:r>
-        <w:rPr>
-          <w:color w:val="000000" w:themeColor="text1"/>
-          <w:sz w:val="28"/>
-          <w:szCs w:val="28"/>
-          <w:lang w:val="en-US"/>
-        </w:rPr>
-        <w:t xml:space="preserve"> repeated until eventually the creatures learn to move towards food pellets.</w:t>
+          <w:szCs w:val="28"/>
+          <w:lang w:val="en-US"/>
+        </w:rPr>
+        <w:t>.</w:t>
+      </w:r>
+      <w:r>
+        <w:rPr>
+          <w:color w:val="000000" w:themeColor="text1"/>
+          <w:szCs w:val="28"/>
+          <w:lang w:val="en-US"/>
+        </w:rPr>
+        <w:t xml:space="preserve"> This </w:t>
+      </w:r>
+      <w:r>
+        <w:rPr>
+          <w:color w:val="000000" w:themeColor="text1"/>
+          <w:szCs w:val="28"/>
+          <w:lang w:val="en-US"/>
+        </w:rPr>
+        <w:t xml:space="preserve">is </w:t>
+      </w:r>
+      <w:r>
+        <w:rPr>
+          <w:color w:val="000000" w:themeColor="text1"/>
+          <w:szCs w:val="28"/>
+          <w:lang w:val="en-US"/>
+        </w:rPr>
+        <w:t>repeated until eventually the creatures learn to move towards food pellets.</w:t>
       </w:r>
     </w:p>
     <w:p>
       <w:pPr>
         <w:rPr>
-          <w:color w:val="000000" w:themeColor="text1"/>
-          <w:sz w:val="28"/>
-          <w:szCs w:val="28"/>
-          <w:lang w:val="en-US"/>
-        </w:rPr>
-      </w:pPr>
-      <w:r>
-        <w:rPr>
-          <w:color w:val="000000" w:themeColor="text1"/>
-          <w:sz w:val="28"/>
+          <w:rFonts w:hint="eastAsia"/>
+          <w:color w:val="000000" w:themeColor="text1"/>
+          <w:szCs w:val="28"/>
+          <w:lang w:val="en-US"/>
+        </w:rPr>
+      </w:pPr>
+      <w:r>
+        <w:rPr>
+          <w:color w:val="000000" w:themeColor="text1"/>
           <w:szCs w:val="28"/>
           <w:lang w:val="en-US"/>
         </w:rPr>
@@ -515,7 +453,6 @@
       <w:r>
         <w:rPr>
           <w:color w:val="000000" w:themeColor="text1"/>
-          <w:sz w:val="28"/>
           <w:szCs w:val="28"/>
           <w:lang w:val="en-US"/>
         </w:rPr>
@@ -525,7 +462,6 @@
         <w:rPr>
           <w:rFonts w:hint="eastAsia"/>
           <w:color w:val="000000" w:themeColor="text1"/>
-          <w:sz w:val="28"/>
           <w:szCs w:val="28"/>
           <w:lang w:val="en-US"/>
         </w:rPr>
@@ -535,7 +471,6 @@
       <w:r>
         <w:rPr>
           <w:color w:val="000000" w:themeColor="text1"/>
-          <w:sz w:val="28"/>
           <w:szCs w:val="28"/>
           <w:lang w:val="en-US"/>
         </w:rPr>
@@ -545,8 +480,8 @@
     <w:p>
       <w:pPr>
         <w:rPr>
-          <w:color w:val="000000" w:themeColor="text1"/>
-          <w:sz w:val="28"/>
+          <w:rFonts w:hint="eastAsia"/>
+          <w:color w:val="000000" w:themeColor="text1"/>
           <w:szCs w:val="28"/>
           <w:lang w:val="en-US"/>
         </w:rPr>
@@ -555,7 +490,6 @@
         <w:rPr>
           <w:b/>
           <w:color w:val="000000" w:themeColor="text1"/>
-          <w:sz w:val="28"/>
           <w:szCs w:val="28"/>
           <w:lang w:val="en-US"/>
         </w:rPr>
@@ -564,7 +498,6 @@
       <w:r>
         <w:rPr>
           <w:color w:val="000000" w:themeColor="text1"/>
-          <w:sz w:val="28"/>
           <w:szCs w:val="28"/>
           <w:lang w:val="en-US"/>
         </w:rPr>
@@ -574,8 +507,8 @@
     <w:p>
       <w:pPr>
         <w:rPr>
-          <w:color w:val="000000" w:themeColor="text1"/>
-          <w:sz w:val="28"/>
+          <w:rFonts w:hint="eastAsia"/>
+          <w:color w:val="000000" w:themeColor="text1"/>
           <w:szCs w:val="28"/>
           <w:lang w:val="en-US"/>
         </w:rPr>
@@ -584,7 +517,6 @@
         <w:rPr>
           <w:b/>
           <w:color w:val="000000" w:themeColor="text1"/>
-          <w:sz w:val="28"/>
           <w:szCs w:val="28"/>
           <w:lang w:val="en-US"/>
         </w:rPr>
@@ -593,7 +525,6 @@
       <w:r>
         <w:rPr>
           <w:color w:val="000000" w:themeColor="text1"/>
-          <w:sz w:val="28"/>
           <w:szCs w:val="28"/>
           <w:lang w:val="en-US"/>
         </w:rPr>
@@ -603,16 +534,15 @@
     <w:p>
       <w:pPr>
         <w:rPr>
-          <w:color w:val="000000" w:themeColor="text1"/>
-          <w:sz w:val="28"/>
-          <w:szCs w:val="28"/>
-          <w:lang w:val="en-US"/>
-        </w:rPr>
-      </w:pPr>
-      <w:r>
-        <w:rPr>
-          <w:color w:val="000000" w:themeColor="text1"/>
-          <w:sz w:val="28"/>
+          <w:rFonts w:hint="eastAsia"/>
+          <w:color w:val="000000" w:themeColor="text1"/>
+          <w:szCs w:val="28"/>
+          <w:lang w:val="en-US"/>
+        </w:rPr>
+      </w:pPr>
+      <w:r>
+        <w:rPr>
+          <w:color w:val="000000" w:themeColor="text1"/>
           <w:szCs w:val="28"/>
           <w:lang w:val="en-US"/>
         </w:rPr>
@@ -621,7 +551,6 @@
       <w:r>
         <w:rPr>
           <w:color w:val="000000" w:themeColor="text1"/>
-          <w:sz w:val="28"/>
           <w:szCs w:val="28"/>
           <w:lang w:val="en-US"/>
         </w:rPr>
@@ -632,8 +561,8 @@
       <w:pPr>
         <w:ind w:left="80"/>
         <w:rPr>
-          <w:color w:val="000000" w:themeColor="text1"/>
-          <w:sz w:val="28"/>
+          <w:rFonts w:hint="eastAsia"/>
+          <w:color w:val="000000" w:themeColor="text1"/>
           <w:szCs w:val="28"/>
           <w:lang w:val="en-US"/>
         </w:rPr>
@@ -642,7 +571,6 @@
         <w:rPr>
           <w:b/>
           <w:color w:val="000000" w:themeColor="text1"/>
-          <w:sz w:val="28"/>
           <w:szCs w:val="28"/>
           <w:lang w:val="en-US"/>
         </w:rPr>
@@ -651,7 +579,6 @@
       <w:r>
         <w:rPr>
           <w:color w:val="000000" w:themeColor="text1"/>
-          <w:sz w:val="28"/>
           <w:szCs w:val="28"/>
           <w:lang w:val="en-US"/>
         </w:rPr>
@@ -660,7 +587,6 @@
       <w:r>
         <w:rPr>
           <w:color w:val="000000" w:themeColor="text1"/>
-          <w:sz w:val="28"/>
           <w:szCs w:val="28"/>
           <w:lang w:val="en-US"/>
         </w:rPr>
@@ -668,7 +594,12 @@
       </w:r>
     </w:p>
     <w:sectPr>
-      <w:headerReference w:type="default" r:id="rId8"/>
+      <w:headerReference w:type="even" r:id="rId8"/>
+      <w:headerReference w:type="default" r:id="rId9"/>
+      <w:footerReference w:type="even" r:id="rId10"/>
+      <w:footerReference w:type="default" r:id="rId11"/>
+      <w:headerReference w:type="first" r:id="rId12"/>
+      <w:footerReference w:type="first" r:id="rId13"/>
       <w:pgSz w:w="11900" w:h="16840"/>
       <w:pgMar w:top="1440" w:right="1800" w:bottom="1440" w:left="1800" w:header="708" w:footer="708" w:gutter="0"/>
       <w:cols w:space="708"/>
@@ -707,6 +638,45 @@
 </w:endnotes>
 </file>
 
+<file path=word/footer1.xml><?xml version="1.0" encoding="utf-8"?>
+<w:ftr xmlns:wpc="http://schemas.microsoft.com/office/word/2010/wordprocessingCanvas" xmlns:mo="http://schemas.microsoft.com/office/mac/office/2008/main" xmlns:mc="http://schemas.openxmlformats.org/markup-compatibility/2006" xmlns:mv="urn:schemas-microsoft-com:mac:vml" xmlns:o="urn:schemas-microsoft-com:office:office" xmlns:r="http://schemas.openxmlformats.org/officeDocument/2006/relationships" xmlns:m="http://schemas.openxmlformats.org/officeDocument/2006/math" xmlns:v="urn:schemas-microsoft-com:vml" xmlns:wp14="http://schemas.microsoft.com/office/word/2010/wordprocessingDrawing" xmlns:wp="http://schemas.openxmlformats.org/drawingml/2006/wordprocessingDrawing" xmlns:w10="urn:schemas-microsoft-com:office:word" xmlns:w="http://schemas.openxmlformats.org/wordprocessingml/2006/main" xmlns:w14="http://schemas.microsoft.com/office/word/2010/wordml" xmlns:wpg="http://schemas.microsoft.com/office/word/2010/wordprocessingGroup" xmlns:wpi="http://schemas.microsoft.com/office/word/2010/wordprocessingInk" xmlns:wne="http://schemas.microsoft.com/office/word/2006/wordml" xmlns:wps="http://schemas.microsoft.com/office/word/2010/wordprocessingShape" mc:Ignorable="w14 wp14">
+  <w:p>
+    <w:pPr>
+      <w:pStyle w:val="Footer"/>
+      <w:rPr>
+        <w:rFonts w:hint="eastAsia"/>
+      </w:rPr>
+    </w:pPr>
+  </w:p>
+</w:ftr>
+</file>
+
+<file path=word/footer2.xml><?xml version="1.0" encoding="utf-8"?>
+<w:ftr xmlns:wpc="http://schemas.microsoft.com/office/word/2010/wordprocessingCanvas" xmlns:mo="http://schemas.microsoft.com/office/mac/office/2008/main" xmlns:mc="http://schemas.openxmlformats.org/markup-compatibility/2006" xmlns:mv="urn:schemas-microsoft-com:mac:vml" xmlns:o="urn:schemas-microsoft-com:office:office" xmlns:r="http://schemas.openxmlformats.org/officeDocument/2006/relationships" xmlns:m="http://schemas.openxmlformats.org/officeDocument/2006/math" xmlns:v="urn:schemas-microsoft-com:vml" xmlns:wp14="http://schemas.microsoft.com/office/word/2010/wordprocessingDrawing" xmlns:wp="http://schemas.openxmlformats.org/drawingml/2006/wordprocessingDrawing" xmlns:w10="urn:schemas-microsoft-com:office:word" xmlns:w="http://schemas.openxmlformats.org/wordprocessingml/2006/main" xmlns:w14="http://schemas.microsoft.com/office/word/2010/wordml" xmlns:wpg="http://schemas.microsoft.com/office/word/2010/wordprocessingGroup" xmlns:wpi="http://schemas.microsoft.com/office/word/2010/wordprocessingInk" xmlns:wne="http://schemas.microsoft.com/office/word/2006/wordml" xmlns:wps="http://schemas.microsoft.com/office/word/2010/wordprocessingShape" mc:Ignorable="w14 wp14">
+  <w:p>
+    <w:pPr>
+      <w:pStyle w:val="Footer"/>
+      <w:rPr>
+        <w:rFonts w:hint="eastAsia"/>
+      </w:rPr>
+    </w:pPr>
+  </w:p>
+</w:ftr>
+</file>
+
+<file path=word/footer3.xml><?xml version="1.0" encoding="utf-8"?>
+<w:ftr xmlns:wpc="http://schemas.microsoft.com/office/word/2010/wordprocessingCanvas" xmlns:mo="http://schemas.microsoft.com/office/mac/office/2008/main" xmlns:mc="http://schemas.openxmlformats.org/markup-compatibility/2006" xmlns:mv="urn:schemas-microsoft-com:mac:vml" xmlns:o="urn:schemas-microsoft-com:office:office" xmlns:r="http://schemas.openxmlformats.org/officeDocument/2006/relationships" xmlns:m="http://schemas.openxmlformats.org/officeDocument/2006/math" xmlns:v="urn:schemas-microsoft-com:vml" xmlns:wp14="http://schemas.microsoft.com/office/word/2010/wordprocessingDrawing" xmlns:wp="http://schemas.openxmlformats.org/drawingml/2006/wordprocessingDrawing" xmlns:w10="urn:schemas-microsoft-com:office:word" xmlns:w="http://schemas.openxmlformats.org/wordprocessingml/2006/main" xmlns:w14="http://schemas.microsoft.com/office/word/2010/wordml" xmlns:wpg="http://schemas.microsoft.com/office/word/2010/wordprocessingGroup" xmlns:wpi="http://schemas.microsoft.com/office/word/2010/wordprocessingInk" xmlns:wne="http://schemas.microsoft.com/office/word/2006/wordml" xmlns:wps="http://schemas.microsoft.com/office/word/2010/wordprocessingShape" mc:Ignorable="w14 wp14">
+  <w:p>
+    <w:pPr>
+      <w:pStyle w:val="Footer"/>
+      <w:rPr>
+        <w:rFonts w:hint="eastAsia"/>
+      </w:rPr>
+    </w:pPr>
+  </w:p>
+</w:ftr>
+</file>
+
 <file path=word/footnotes.xml><?xml version="1.0" encoding="utf-8"?>
 <w:footnotes xmlns:wpc="http://schemas.microsoft.com/office/word/2010/wordprocessingCanvas" xmlns:mo="http://schemas.microsoft.com/office/mac/office/2008/main" xmlns:mc="http://schemas.openxmlformats.org/markup-compatibility/2006" xmlns:mv="urn:schemas-microsoft-com:mac:vml" xmlns:o="urn:schemas-microsoft-com:office:office" xmlns:r="http://schemas.openxmlformats.org/officeDocument/2006/relationships" xmlns:m="http://schemas.openxmlformats.org/officeDocument/2006/math" xmlns:v="urn:schemas-microsoft-com:vml" xmlns:wp14="http://schemas.microsoft.com/office/word/2010/wordprocessingDrawing" xmlns:wp="http://schemas.openxmlformats.org/drawingml/2006/wordprocessingDrawing" xmlns:w10="urn:schemas-microsoft-com:office:word" xmlns:w="http://schemas.openxmlformats.org/wordprocessingml/2006/main" xmlns:w14="http://schemas.microsoft.com/office/word/2010/wordml" xmlns:wpg="http://schemas.microsoft.com/office/word/2010/wordprocessingGroup" xmlns:wpi="http://schemas.microsoft.com/office/word/2010/wordprocessingInk" xmlns:wne="http://schemas.microsoft.com/office/word/2006/wordml" xmlns:wps="http://schemas.microsoft.com/office/word/2010/wordprocessingShape" mc:Ignorable="w14 wp14">
   <w:footnote w:type="separator" w:id="-1">
@@ -742,6 +712,19 @@
     <w:pPr>
       <w:pStyle w:val="Header"/>
       <w:rPr>
+        <w:rFonts w:hint="eastAsia"/>
+      </w:rPr>
+    </w:pPr>
+  </w:p>
+</w:hdr>
+</file>
+
+<file path=word/header2.xml><?xml version="1.0" encoding="utf-8"?>
+<w:hdr xmlns:wpc="http://schemas.microsoft.com/office/word/2010/wordprocessingCanvas" xmlns:mo="http://schemas.microsoft.com/office/mac/office/2008/main" xmlns:mc="http://schemas.openxmlformats.org/markup-compatibility/2006" xmlns:mv="urn:schemas-microsoft-com:mac:vml" xmlns:o="urn:schemas-microsoft-com:office:office" xmlns:r="http://schemas.openxmlformats.org/officeDocument/2006/relationships" xmlns:m="http://schemas.openxmlformats.org/officeDocument/2006/math" xmlns:v="urn:schemas-microsoft-com:vml" xmlns:wp14="http://schemas.microsoft.com/office/word/2010/wordprocessingDrawing" xmlns:wp="http://schemas.openxmlformats.org/drawingml/2006/wordprocessingDrawing" xmlns:w10="urn:schemas-microsoft-com:office:word" xmlns:w="http://schemas.openxmlformats.org/wordprocessingml/2006/main" xmlns:w14="http://schemas.microsoft.com/office/word/2010/wordml" xmlns:wpg="http://schemas.microsoft.com/office/word/2010/wordprocessingGroup" xmlns:wpi="http://schemas.microsoft.com/office/word/2010/wordprocessingInk" xmlns:wne="http://schemas.microsoft.com/office/word/2006/wordml" xmlns:wps="http://schemas.microsoft.com/office/word/2010/wordprocessingShape" mc:Ignorable="w14 wp14">
+  <w:p>
+    <w:pPr>
+      <w:pStyle w:val="Header"/>
+      <w:rPr>
         <w:lang w:val="en-US"/>
       </w:rPr>
     </w:pPr>
@@ -749,8 +732,31 @@
       <w:rPr>
         <w:lang w:val="en-US"/>
       </w:rPr>
-      <w:t>Jake Lawrence</w:t>
+      <w:t>Jake Lawrence 070487616</w:t>
     </w:r>
+  </w:p>
+  <w:p>
+    <w:pPr>
+      <w:pStyle w:val="Header"/>
+      <w:rPr>
+        <w:rFonts w:hint="eastAsia"/>
+      </w:rPr>
+    </w:pPr>
+    <w:bookmarkStart w:id="0" w:name="_GoBack"/>
+    <w:bookmarkEnd w:id="0"/>
+  </w:p>
+</w:hdr>
+</file>
+
+<file path=word/header3.xml><?xml version="1.0" encoding="utf-8"?>
+<w:hdr xmlns:wpc="http://schemas.microsoft.com/office/word/2010/wordprocessingCanvas" xmlns:mo="http://schemas.microsoft.com/office/mac/office/2008/main" xmlns:mc="http://schemas.openxmlformats.org/markup-compatibility/2006" xmlns:mv="urn:schemas-microsoft-com:mac:vml" xmlns:o="urn:schemas-microsoft-com:office:office" xmlns:r="http://schemas.openxmlformats.org/officeDocument/2006/relationships" xmlns:m="http://schemas.openxmlformats.org/officeDocument/2006/math" xmlns:v="urn:schemas-microsoft-com:vml" xmlns:wp14="http://schemas.microsoft.com/office/word/2010/wordprocessingDrawing" xmlns:wp="http://schemas.openxmlformats.org/drawingml/2006/wordprocessingDrawing" xmlns:w10="urn:schemas-microsoft-com:office:word" xmlns:w="http://schemas.openxmlformats.org/wordprocessingml/2006/main" xmlns:w14="http://schemas.microsoft.com/office/word/2010/wordml" xmlns:wpg="http://schemas.microsoft.com/office/word/2010/wordprocessingGroup" xmlns:wpi="http://schemas.microsoft.com/office/word/2010/wordprocessingInk" xmlns:wne="http://schemas.microsoft.com/office/word/2006/wordml" xmlns:wps="http://schemas.microsoft.com/office/word/2010/wordprocessingShape" mc:Ignorable="w14 wp14">
+  <w:p>
+    <w:pPr>
+      <w:pStyle w:val="Header"/>
+      <w:rPr>
+        <w:rFonts w:hint="eastAsia"/>
+      </w:rPr>
+    </w:pPr>
   </w:p>
 </w:hdr>
 </file>
